--- a/tables/usageReg.docx
+++ b/tables/usageReg.docx
@@ -9,7 +9,7 @@
         <w:tblLook w:firstRow="1" w:lastRow="0" w:firstColumn="0" w:lastColumn="0" w:noHBand="0" w:noVBand="1"/>
       </w:tblPr>
       <w:tblGrid>
-        <w:gridCol w:w="3490"/>
+        <w:gridCol w:w="4028"/>
         <w:gridCol w:w="1494"/>
         <w:gridCol w:w="1533"/>
         <w:gridCol w:w="1494"/>
@@ -243,7 +243,7 @@
       </w:tr>
       <w:tr>
         <w:trPr>
-          <w:trHeight w:val="630" w:hRule="auto"/>
+          <w:trHeight w:val="634" w:hRule="auto"/>
         </w:trPr>
         body 2
         <w:tc>
@@ -286,7 +286,7 @@
                 <w:szCs w:val="22"/>
                 <w:color w:val="000000"/>
               </w:rPr>
-              <w:t xml:space="preserve">MALE</w:t>
+              <w:t xml:space="preserve">Male</w:t>
             </w:r>
           </w:p>
         </w:tc>
@@ -738,7 +738,7 @@
                 <w:szCs w:val="22"/>
                 <w:color w:val="000000"/>
               </w:rPr>
-              <w:t xml:space="preserve">raceHispanic/Latino</w:t>
+              <w:t xml:space="preserve">Hispanic/Latino</w:t>
             </w:r>
           </w:p>
         </w:tc>
@@ -1190,7 +1190,7 @@
                 <w:szCs w:val="22"/>
                 <w:color w:val="000000"/>
               </w:rPr>
-              <w:t xml:space="preserve">raceAsian</w:t>
+              <w:t xml:space="preserve">Asian</w:t>
             </w:r>
           </w:p>
         </w:tc>
@@ -1642,7 +1642,7 @@
                 <w:szCs w:val="22"/>
                 <w:color w:val="000000"/>
               </w:rPr>
-              <w:t xml:space="preserve">raceOther</w:t>
+              <w:t xml:space="preserve">Other</w:t>
             </w:r>
           </w:p>
         </w:tc>
@@ -2094,7 +2094,7 @@
                 <w:szCs w:val="22"/>
                 <w:color w:val="000000"/>
               </w:rPr>
-              <w:t xml:space="preserve">acceleratedTRUE</w:t>
+              <w:t xml:space="preserve">Accelerated</w:t>
             </w:r>
           </w:p>
         </w:tc>
@@ -2546,7 +2546,7 @@
                 <w:szCs w:val="22"/>
                 <w:color w:val="000000"/>
               </w:rPr>
-              <w:t xml:space="preserve">Scale.Score5</w:t>
+              <w:t xml:space="preserve">5th Grd State Test</w:t>
             </w:r>
           </w:p>
         </w:tc>
@@ -2955,7 +2955,7 @@
       </w:tr>
       <w:tr>
         <w:trPr>
-          <w:trHeight w:val="683" w:hRule="auto"/>
+          <w:trHeight w:val="630" w:hRule="auto"/>
         </w:trPr>
         body14
         <w:tc>
@@ -2998,7 +2998,7 @@
                 <w:szCs w:val="22"/>
                 <w:color w:val="000000"/>
               </w:rPr>
-              <w:t xml:space="preserve">pre.total_math_score</w:t>
+              <w:t xml:space="preserve">Pretest</w:t>
             </w:r>
           </w:p>
         </w:tc>
@@ -4311,7 +4311,7 @@
       </w:tr>
       <w:tr>
         <w:trPr>
-          <w:trHeight w:val="630" w:hRule="auto"/>
+          <w:trHeight w:val="634" w:hRule="auto"/>
         </w:trPr>
         body20
         <w:tc>
@@ -4354,7 +4354,7 @@
                 <w:szCs w:val="22"/>
                 <w:color w:val="000000"/>
               </w:rPr>
-              <w:t xml:space="preserve">GIFTED</w:t>
+              <w:t xml:space="preserve">Gifted</w:t>
             </w:r>
           </w:p>
         </w:tc>
@@ -5258,7 +5258,7 @@
                 <w:szCs w:val="22"/>
                 <w:color w:val="000000"/>
               </w:rPr>
-              <w:t xml:space="preserve">sqrt(AbsentDays6)</w:t>
+              <w:t xml:space="preserve">sqrt(6th Grd Days Absent)</w:t>
             </w:r>
           </w:p>
         </w:tc>
@@ -5667,7 +5667,7 @@
       </w:tr>
       <w:tr>
         <w:trPr>
-          <w:trHeight w:val="683" w:hRule="auto"/>
+          <w:trHeight w:val="677" w:hRule="auto"/>
         </w:trPr>
         body26
         <w:tc>
@@ -5710,7 +5710,7 @@
                 <w:szCs w:val="22"/>
                 <w:color w:val="000000"/>
               </w:rPr>
-              <w:t xml:space="preserve">log(pre.avg_time_on_tasks)</w:t>
+              <w:t xml:space="preserve">Log(Pretest Avg. Time on Tasks)</w:t>
             </w:r>
           </w:p>
         </w:tc>
@@ -6119,7 +6119,7 @@
       </w:tr>
       <w:tr>
         <w:trPr>
-          <w:trHeight w:val="683" w:hRule="auto"/>
+          <w:trHeight w:val="677" w:hRule="auto"/>
         </w:trPr>
         body28
         <w:tc>
@@ -6162,7 +6162,7 @@
                 <w:szCs w:val="22"/>
                 <w:color w:val="000000"/>
               </w:rPr>
-              <w:t xml:space="preserve">pre_MA_total_score</w:t>
+              <w:t xml:space="preserve">Math Anxiety</w:t>
             </w:r>
           </w:p>
         </w:tc>
@@ -6571,7 +6571,7 @@
       </w:tr>
       <w:tr>
         <w:trPr>
-          <w:trHeight w:val="683" w:hRule="auto"/>
+          <w:trHeight w:val="677" w:hRule="auto"/>
         </w:trPr>
         body30
         <w:tc>
@@ -6614,7 +6614,7 @@
                 <w:szCs w:val="22"/>
                 <w:color w:val="000000"/>
               </w:rPr>
-              <w:t xml:space="preserve">pre_MSE_total_score</w:t>
+              <w:t xml:space="preserve">Math Self-Efficacy</w:t>
             </w:r>
           </w:p>
         </w:tc>
@@ -7023,7 +7023,7 @@
       </w:tr>
       <w:tr>
         <w:trPr>
-          <w:trHeight w:val="683" w:hRule="auto"/>
+          <w:trHeight w:val="677" w:hRule="auto"/>
         </w:trPr>
         body32
         <w:tc>
@@ -7066,7 +7066,7 @@
                 <w:szCs w:val="22"/>
                 <w:color w:val="000000"/>
               </w:rPr>
-              <w:t xml:space="preserve">pre_PS_tasks_total_score</w:t>
+              <w:t xml:space="preserve">Perceptual Sensitivity</w:t>
             </w:r>
           </w:p>
         </w:tc>

--- a/tables/usageReg.docx
+++ b/tables/usageReg.docx
@@ -330,7 +330,7 @@
                 <w:szCs w:val="22"/>
                 <w:color w:val="000000"/>
               </w:rPr>
-              <w:t xml:space="preserve">-0.006    </w:t>
+              <w:t xml:space="preserve">-0.001    </w:t>
             </w:r>
           </w:p>
         </w:tc>
@@ -556,7 +556,7 @@
                 <w:szCs w:val="22"/>
                 <w:color w:val="000000"/>
               </w:rPr>
-              <w:t xml:space="preserve">(0.005)   </w:t>
+              <w:t xml:space="preserve">(0.001)   </w:t>
             </w:r>
           </w:p>
         </w:tc>
@@ -782,7 +782,7 @@
                 <w:szCs w:val="22"/>
                 <w:color w:val="000000"/>
               </w:rPr>
-              <w:t xml:space="preserve">-0.009    </w:t>
+              <w:t xml:space="preserve">-0.002    </w:t>
             </w:r>
           </w:p>
         </w:tc>
@@ -1008,7 +1008,7 @@
                 <w:szCs w:val="22"/>
                 <w:color w:val="000000"/>
               </w:rPr>
-              <w:t xml:space="preserve">(0.006)   </w:t>
+              <w:t xml:space="preserve">(0.001)   </w:t>
             </w:r>
           </w:p>
         </w:tc>
@@ -1234,7 +1234,7 @@
                 <w:szCs w:val="22"/>
                 <w:color w:val="000000"/>
               </w:rPr>
-              <w:t xml:space="preserve">0.003    </w:t>
+              <w:t xml:space="preserve">0.001    </w:t>
             </w:r>
           </w:p>
         </w:tc>
@@ -1460,7 +1460,7 @@
                 <w:szCs w:val="22"/>
                 <w:color w:val="000000"/>
               </w:rPr>
-              <w:t xml:space="preserve">(0.007)   </w:t>
+              <w:t xml:space="preserve">(0.002)   </w:t>
             </w:r>
           </w:p>
         </w:tc>
@@ -1686,7 +1686,7 @@
                 <w:szCs w:val="22"/>
                 <w:color w:val="000000"/>
               </w:rPr>
-              <w:t xml:space="preserve">-0.003    </w:t>
+              <w:t xml:space="preserve">-0.001    </w:t>
             </w:r>
           </w:p>
         </w:tc>
@@ -1912,7 +1912,7 @@
                 <w:szCs w:val="22"/>
                 <w:color w:val="000000"/>
               </w:rPr>
-              <w:t xml:space="preserve">(0.005)   </w:t>
+              <w:t xml:space="preserve">(0.001)   </w:t>
             </w:r>
           </w:p>
         </w:tc>
@@ -2138,7 +2138,7 @@
                 <w:szCs w:val="22"/>
                 <w:color w:val="000000"/>
               </w:rPr>
-              <w:t xml:space="preserve">0.004    </w:t>
+              <w:t xml:space="preserve">0.001    </w:t>
             </w:r>
           </w:p>
         </w:tc>
@@ -2364,7 +2364,7 @@
                 <w:szCs w:val="22"/>
                 <w:color w:val="000000"/>
               </w:rPr>
-              <w:t xml:space="preserve">(0.009)   </w:t>
+              <w:t xml:space="preserve">(0.002)   </w:t>
             </w:r>
           </w:p>
         </w:tc>
@@ -2590,7 +2590,7 @@
                 <w:szCs w:val="22"/>
                 <w:color w:val="000000"/>
               </w:rPr>
-              <w:t xml:space="preserve">0.048 ***</w:t>
+              <w:t xml:space="preserve">0.011 ***</w:t>
             </w:r>
           </w:p>
         </w:tc>
@@ -2816,7 +2816,7 @@
                 <w:szCs w:val="22"/>
                 <w:color w:val="000000"/>
               </w:rPr>
-              <w:t xml:space="preserve">(0.008)   </w:t>
+              <w:t xml:space="preserve">(0.002)   </w:t>
             </w:r>
           </w:p>
         </w:tc>
@@ -3042,7 +3042,7 @@
                 <w:szCs w:val="22"/>
                 <w:color w:val="000000"/>
               </w:rPr>
-              <w:t xml:space="preserve">0.009    </w:t>
+              <w:t xml:space="preserve">0.001    </w:t>
             </w:r>
           </w:p>
         </w:tc>
@@ -3268,7 +3268,7 @@
                 <w:szCs w:val="22"/>
                 <w:color w:val="000000"/>
               </w:rPr>
-              <w:t xml:space="preserve">(0.008)   </w:t>
+              <w:t xml:space="preserve">(0.002)   </w:t>
             </w:r>
           </w:p>
         </w:tc>
@@ -3494,7 +3494,7 @@
                 <w:szCs w:val="22"/>
                 <w:color w:val="000000"/>
               </w:rPr>
-              <w:t xml:space="preserve">-0.009    </w:t>
+              <w:t xml:space="preserve">-0.002    </w:t>
             </w:r>
           </w:p>
         </w:tc>
@@ -3720,7 +3720,7 @@
                 <w:szCs w:val="22"/>
                 <w:color w:val="000000"/>
               </w:rPr>
-              <w:t xml:space="preserve">(0.005)   </w:t>
+              <w:t xml:space="preserve">(0.001)   </w:t>
             </w:r>
           </w:p>
         </w:tc>
@@ -3946,7 +3946,7 @@
                 <w:szCs w:val="22"/>
                 <w:color w:val="000000"/>
               </w:rPr>
-              <w:t xml:space="preserve">0.008    </w:t>
+              <w:t xml:space="preserve">0.001    </w:t>
             </w:r>
           </w:p>
         </w:tc>
@@ -4172,7 +4172,7 @@
                 <w:szCs w:val="22"/>
                 <w:color w:val="000000"/>
               </w:rPr>
-              <w:t xml:space="preserve">(0.006)   </w:t>
+              <w:t xml:space="preserve">(0.001)   </w:t>
             </w:r>
           </w:p>
         </w:tc>
@@ -4624,7 +4624,7 @@
                 <w:szCs w:val="22"/>
                 <w:color w:val="000000"/>
               </w:rPr>
-              <w:t xml:space="preserve">(0.005)   </w:t>
+              <w:t xml:space="preserve">(0.001)   </w:t>
             </w:r>
           </w:p>
         </w:tc>
@@ -5076,7 +5076,7 @@
                 <w:szCs w:val="22"/>
                 <w:color w:val="000000"/>
               </w:rPr>
-              <w:t xml:space="preserve">(0.005)   </w:t>
+              <w:t xml:space="preserve">(0.001)   </w:t>
             </w:r>
           </w:p>
         </w:tc>
@@ -5302,7 +5302,7 @@
                 <w:szCs w:val="22"/>
                 <w:color w:val="000000"/>
               </w:rPr>
-              <w:t xml:space="preserve">-0.001    </w:t>
+              <w:t xml:space="preserve">-0.000    </w:t>
             </w:r>
           </w:p>
         </w:tc>
@@ -5528,7 +5528,7 @@
                 <w:szCs w:val="22"/>
                 <w:color w:val="000000"/>
               </w:rPr>
-              <w:t xml:space="preserve">(0.005)   </w:t>
+              <w:t xml:space="preserve">(0.001)   </w:t>
             </w:r>
           </w:p>
         </w:tc>
@@ -5754,7 +5754,7 @@
                 <w:szCs w:val="22"/>
                 <w:color w:val="000000"/>
               </w:rPr>
-              <w:t xml:space="preserve">0.022 ***</w:t>
+              <w:t xml:space="preserve">0.006 ***</w:t>
             </w:r>
           </w:p>
         </w:tc>
@@ -5980,7 +5980,7 @@
                 <w:szCs w:val="22"/>
                 <w:color w:val="000000"/>
               </w:rPr>
-              <w:t xml:space="preserve">(0.005)   </w:t>
+              <w:t xml:space="preserve">(0.001)   </w:t>
             </w:r>
           </w:p>
         </w:tc>
@@ -6206,7 +6206,7 @@
                 <w:szCs w:val="22"/>
                 <w:color w:val="000000"/>
               </w:rPr>
-              <w:t xml:space="preserve">-0.007    </w:t>
+              <w:t xml:space="preserve">-0.002    </w:t>
             </w:r>
           </w:p>
         </w:tc>
@@ -6432,7 +6432,7 @@
                 <w:szCs w:val="22"/>
                 <w:color w:val="000000"/>
               </w:rPr>
-              <w:t xml:space="preserve">(0.006)   </w:t>
+              <w:t xml:space="preserve">(0.002)   </w:t>
             </w:r>
           </w:p>
         </w:tc>
@@ -6658,7 +6658,7 @@
                 <w:szCs w:val="22"/>
                 <w:color w:val="000000"/>
               </w:rPr>
-              <w:t xml:space="preserve">0.009    </w:t>
+              <w:t xml:space="preserve">0.002    </w:t>
             </w:r>
           </w:p>
         </w:tc>
@@ -6884,7 +6884,7 @@
                 <w:szCs w:val="22"/>
                 <w:color w:val="000000"/>
               </w:rPr>
-              <w:t xml:space="preserve">(0.006)   </w:t>
+              <w:t xml:space="preserve">(0.001)   </w:t>
             </w:r>
           </w:p>
         </w:tc>
@@ -7110,7 +7110,7 @@
                 <w:szCs w:val="22"/>
                 <w:color w:val="000000"/>
               </w:rPr>
-              <w:t xml:space="preserve">0.012    </w:t>
+              <w:t xml:space="preserve">0.003    </w:t>
             </w:r>
           </w:p>
         </w:tc>
@@ -7336,7 +7336,7 @@
                 <w:szCs w:val="22"/>
                 <w:color w:val="000000"/>
               </w:rPr>
-              <w:t xml:space="preserve">(0.007)   </w:t>
+              <w:t xml:space="preserve">(0.002)   </w:t>
             </w:r>
           </w:p>
         </w:tc>
@@ -7788,7 +7788,7 @@
                 <w:szCs w:val="22"/>
                 <w:color w:val="000000"/>
               </w:rPr>
-              <w:t xml:space="preserve">0.158    </w:t>
+              <w:t xml:space="preserve">0.036    </w:t>
             </w:r>
           </w:p>
         </w:tc>
@@ -8014,7 +8014,7 @@
                 <w:szCs w:val="22"/>
                 <w:color w:val="000000"/>
               </w:rPr>
-              <w:t xml:space="preserve">0.096    </w:t>
+              <w:t xml:space="preserve">0.022    </w:t>
             </w:r>
           </w:p>
         </w:tc>
@@ -8240,7 +8240,7 @@
                 <w:szCs w:val="22"/>
                 <w:color w:val="000000"/>
               </w:rPr>
-              <w:t xml:space="preserve">0.070    </w:t>
+              <w:t xml:space="preserve">0.016    </w:t>
             </w:r>
           </w:p>
         </w:tc>
@@ -8466,7 +8466,7 @@
                 <w:szCs w:val="22"/>
                 <w:color w:val="000000"/>
               </w:rPr>
-              <w:t xml:space="preserve">0.129    </w:t>
+              <w:t xml:space="preserve">0.030    </w:t>
             </w:r>
           </w:p>
         </w:tc>
@@ -8692,7 +8692,7 @@
                 <w:szCs w:val="22"/>
                 <w:color w:val="000000"/>
               </w:rPr>
-              <w:t xml:space="preserve">0.664    </w:t>
+              <w:t xml:space="preserve">0.709    </w:t>
             </w:r>
           </w:p>
         </w:tc>
@@ -8918,7 +8918,7 @@
                 <w:szCs w:val="22"/>
                 <w:color w:val="000000"/>
               </w:rPr>
-              <w:t xml:space="preserve">0.194    </w:t>
+              <w:t xml:space="preserve">0.202    </w:t>
             </w:r>
           </w:p>
         </w:tc>

--- a/tables/usageReg.docx
+++ b/tables/usageReg.docx
@@ -330,7 +330,7 @@
                 <w:szCs w:val="22"/>
                 <w:color w:val="000000"/>
               </w:rPr>
-              <w:t xml:space="preserve">-0.001    </w:t>
+              <w:t xml:space="preserve">-0.031    </w:t>
             </w:r>
           </w:p>
         </w:tc>
@@ -556,7 +556,7 @@
                 <w:szCs w:val="22"/>
                 <w:color w:val="000000"/>
               </w:rPr>
-              <w:t xml:space="preserve">(0.001)   </w:t>
+              <w:t xml:space="preserve">(0.026)   </w:t>
             </w:r>
           </w:p>
         </w:tc>
@@ -782,7 +782,7 @@
                 <w:szCs w:val="22"/>
                 <w:color w:val="000000"/>
               </w:rPr>
-              <w:t xml:space="preserve">-0.002    </w:t>
+              <w:t xml:space="preserve">-0.035    </w:t>
             </w:r>
           </w:p>
         </w:tc>
@@ -1008,7 +1008,7 @@
                 <w:szCs w:val="22"/>
                 <w:color w:val="000000"/>
               </w:rPr>
-              <w:t xml:space="preserve">(0.001)   </w:t>
+              <w:t xml:space="preserve">(0.031)   </w:t>
             </w:r>
           </w:p>
         </w:tc>
@@ -1234,7 +1234,7 @@
                 <w:szCs w:val="22"/>
                 <w:color w:val="000000"/>
               </w:rPr>
-              <w:t xml:space="preserve">0.001    </w:t>
+              <w:t xml:space="preserve">0.031    </w:t>
             </w:r>
           </w:p>
         </w:tc>
@@ -1460,7 +1460,7 @@
                 <w:szCs w:val="22"/>
                 <w:color w:val="000000"/>
               </w:rPr>
-              <w:t xml:space="preserve">(0.002)   </w:t>
+              <w:t xml:space="preserve">(0.034)   </w:t>
             </w:r>
           </w:p>
         </w:tc>
@@ -1686,7 +1686,7 @@
                 <w:szCs w:val="22"/>
                 <w:color w:val="000000"/>
               </w:rPr>
-              <w:t xml:space="preserve">-0.001    </w:t>
+              <w:t xml:space="preserve">-0.019    </w:t>
             </w:r>
           </w:p>
         </w:tc>
@@ -1912,7 +1912,7 @@
                 <w:szCs w:val="22"/>
                 <w:color w:val="000000"/>
               </w:rPr>
-              <w:t xml:space="preserve">(0.001)   </w:t>
+              <w:t xml:space="preserve">(0.027)   </w:t>
             </w:r>
           </w:p>
         </w:tc>
@@ -2138,7 +2138,7 @@
                 <w:szCs w:val="22"/>
                 <w:color w:val="000000"/>
               </w:rPr>
-              <w:t xml:space="preserve">0.001    </w:t>
+              <w:t xml:space="preserve">0.048    </w:t>
             </w:r>
           </w:p>
         </w:tc>
@@ -2364,7 +2364,7 @@
                 <w:szCs w:val="22"/>
                 <w:color w:val="000000"/>
               </w:rPr>
-              <w:t xml:space="preserve">(0.002)   </w:t>
+              <w:t xml:space="preserve">(0.046)   </w:t>
             </w:r>
           </w:p>
         </w:tc>
@@ -2590,7 +2590,7 @@
                 <w:szCs w:val="22"/>
                 <w:color w:val="000000"/>
               </w:rPr>
-              <w:t xml:space="preserve">0.011 ***</w:t>
+              <w:t xml:space="preserve">0.222 ***</w:t>
             </w:r>
           </w:p>
         </w:tc>
@@ -2816,7 +2816,7 @@
                 <w:szCs w:val="22"/>
                 <w:color w:val="000000"/>
               </w:rPr>
-              <w:t xml:space="preserve">(0.002)   </w:t>
+              <w:t xml:space="preserve">(0.041)   </w:t>
             </w:r>
           </w:p>
         </w:tc>
@@ -3042,7 +3042,7 @@
                 <w:szCs w:val="22"/>
                 <w:color w:val="000000"/>
               </w:rPr>
-              <w:t xml:space="preserve">0.001    </w:t>
+              <w:t xml:space="preserve">0.045    </w:t>
             </w:r>
           </w:p>
         </w:tc>
@@ -3268,7 +3268,7 @@
                 <w:szCs w:val="22"/>
                 <w:color w:val="000000"/>
               </w:rPr>
-              <w:t xml:space="preserve">(0.002)   </w:t>
+              <w:t xml:space="preserve">(0.044)   </w:t>
             </w:r>
           </w:p>
         </w:tc>
@@ -3494,7 +3494,7 @@
                 <w:szCs w:val="22"/>
                 <w:color w:val="000000"/>
               </w:rPr>
-              <w:t xml:space="preserve">-0.002    </w:t>
+              <w:t xml:space="preserve">-0.044    </w:t>
             </w:r>
           </w:p>
         </w:tc>
@@ -3720,7 +3720,7 @@
                 <w:szCs w:val="22"/>
                 <w:color w:val="000000"/>
               </w:rPr>
-              <w:t xml:space="preserve">(0.001)   </w:t>
+              <w:t xml:space="preserve">(0.027)   </w:t>
             </w:r>
           </w:p>
         </w:tc>
@@ -3946,7 +3946,7 @@
                 <w:szCs w:val="22"/>
                 <w:color w:val="000000"/>
               </w:rPr>
-              <w:t xml:space="preserve">0.001    </w:t>
+              <w:t xml:space="preserve">0.033    </w:t>
             </w:r>
           </w:p>
         </w:tc>
@@ -4172,7 +4172,7 @@
                 <w:szCs w:val="22"/>
                 <w:color w:val="000000"/>
               </w:rPr>
-              <w:t xml:space="preserve">(0.001)   </w:t>
+              <w:t xml:space="preserve">(0.031)   </w:t>
             </w:r>
           </w:p>
         </w:tc>
@@ -4398,7 +4398,7 @@
                 <w:szCs w:val="22"/>
                 <w:color w:val="000000"/>
               </w:rPr>
-              <w:t xml:space="preserve">-0.000    </w:t>
+              <w:t xml:space="preserve">0.013    </w:t>
             </w:r>
           </w:p>
         </w:tc>
@@ -4624,7 +4624,7 @@
                 <w:szCs w:val="22"/>
                 <w:color w:val="000000"/>
               </w:rPr>
-              <w:t xml:space="preserve">(0.001)   </w:t>
+              <w:t xml:space="preserve">(0.030)   </w:t>
             </w:r>
           </w:p>
         </w:tc>
@@ -4850,7 +4850,7 @@
                 <w:szCs w:val="22"/>
                 <w:color w:val="000000"/>
               </w:rPr>
-              <w:t xml:space="preserve">-0.000    </w:t>
+              <w:t xml:space="preserve">-0.005    </w:t>
             </w:r>
           </w:p>
         </w:tc>
@@ -5076,7 +5076,7 @@
                 <w:szCs w:val="22"/>
                 <w:color w:val="000000"/>
               </w:rPr>
-              <w:t xml:space="preserve">(0.001)   </w:t>
+              <w:t xml:space="preserve">(0.026)   </w:t>
             </w:r>
           </w:p>
         </w:tc>
@@ -5302,7 +5302,7 @@
                 <w:szCs w:val="22"/>
                 <w:color w:val="000000"/>
               </w:rPr>
-              <w:t xml:space="preserve">-0.000    </w:t>
+              <w:t xml:space="preserve">-0.001    </w:t>
             </w:r>
           </w:p>
         </w:tc>
@@ -5528,7 +5528,7 @@
                 <w:szCs w:val="22"/>
                 <w:color w:val="000000"/>
               </w:rPr>
-              <w:t xml:space="preserve">(0.001)   </w:t>
+              <w:t xml:space="preserve">(0.027)   </w:t>
             </w:r>
           </w:p>
         </w:tc>
@@ -5754,7 +5754,7 @@
                 <w:szCs w:val="22"/>
                 <w:color w:val="000000"/>
               </w:rPr>
-              <w:t xml:space="preserve">0.006 ***</w:t>
+              <w:t xml:space="preserve">0.106 ***</w:t>
             </w:r>
           </w:p>
         </w:tc>
@@ -5980,7 +5980,7 @@
                 <w:szCs w:val="22"/>
                 <w:color w:val="000000"/>
               </w:rPr>
-              <w:t xml:space="preserve">(0.001)   </w:t>
+              <w:t xml:space="preserve">(0.030)   </w:t>
             </w:r>
           </w:p>
         </w:tc>
@@ -6206,7 +6206,7 @@
                 <w:szCs w:val="22"/>
                 <w:color w:val="000000"/>
               </w:rPr>
-              <w:t xml:space="preserve">-0.002    </w:t>
+              <w:t xml:space="preserve">-0.050    </w:t>
             </w:r>
           </w:p>
         </w:tc>
@@ -6432,7 +6432,7 @@
                 <w:szCs w:val="22"/>
                 <w:color w:val="000000"/>
               </w:rPr>
-              <w:t xml:space="preserve">(0.002)   </w:t>
+              <w:t xml:space="preserve">(0.033)   </w:t>
             </w:r>
           </w:p>
         </w:tc>
@@ -6658,7 +6658,7 @@
                 <w:szCs w:val="22"/>
                 <w:color w:val="000000"/>
               </w:rPr>
-              <w:t xml:space="preserve">0.002    </w:t>
+              <w:t xml:space="preserve">0.036    </w:t>
             </w:r>
           </w:p>
         </w:tc>
@@ -6884,7 +6884,7 @@
                 <w:szCs w:val="22"/>
                 <w:color w:val="000000"/>
               </w:rPr>
-              <w:t xml:space="preserve">(0.001)   </w:t>
+              <w:t xml:space="preserve">(0.033)   </w:t>
             </w:r>
           </w:p>
         </w:tc>
@@ -7110,7 +7110,7 @@
                 <w:szCs w:val="22"/>
                 <w:color w:val="000000"/>
               </w:rPr>
-              <w:t xml:space="preserve">0.003    </w:t>
+              <w:t xml:space="preserve">0.070    </w:t>
             </w:r>
           </w:p>
         </w:tc>
@@ -7336,7 +7336,7 @@
                 <w:szCs w:val="22"/>
                 <w:color w:val="000000"/>
               </w:rPr>
-              <w:t xml:space="preserve">(0.002)   </w:t>
+              <w:t xml:space="preserve">(0.038)   </w:t>
             </w:r>
           </w:p>
         </w:tc>
@@ -7788,7 +7788,7 @@
                 <w:szCs w:val="22"/>
                 <w:color w:val="000000"/>
               </w:rPr>
-              <w:t xml:space="preserve">0.036    </w:t>
+              <w:t xml:space="preserve">0.785    </w:t>
             </w:r>
           </w:p>
         </w:tc>
@@ -8014,7 +8014,7 @@
                 <w:szCs w:val="22"/>
                 <w:color w:val="000000"/>
               </w:rPr>
-              <w:t xml:space="preserve">0.022    </w:t>
+              <w:t xml:space="preserve">0.490    </w:t>
             </w:r>
           </w:p>
         </w:tc>
@@ -8240,7 +8240,7 @@
                 <w:szCs w:val="22"/>
                 <w:color w:val="000000"/>
               </w:rPr>
-              <w:t xml:space="preserve">0.016    </w:t>
+              <w:t xml:space="preserve">0.350    </w:t>
             </w:r>
           </w:p>
         </w:tc>
@@ -8466,7 +8466,7 @@
                 <w:szCs w:val="22"/>
                 <w:color w:val="000000"/>
               </w:rPr>
-              <w:t xml:space="preserve">0.030    </w:t>
+              <w:t xml:space="preserve">0.658    </w:t>
             </w:r>
           </w:p>
         </w:tc>
@@ -8554,51 +8554,51 @@
                 <w:szCs w:val="22"/>
                 <w:color w:val="000000"/>
               </w:rPr>
-              <w:t xml:space="preserve">1.226    </w:t>
-            </w:r>
-          </w:p>
-        </w:tc>
-        <w:tc>
-          <w:tcPr>
-            <w:tcBorders>
-              <w:bottom w:val="none" w:sz="0" w:space="0" w:color="000000"/>
-              <w:top w:val="none" w:sz="0" w:space="0" w:color="000000"/>
-              <w:left w:val="none" w:sz="0" w:space="0" w:color="000000"/>
-              <w:right w:val="none" w:sz="0" w:space="0" w:color="000000"/>
-            </w:tcBorders>
-            <w:shd w:val="clear" w:color="auto" w:fill="FFFFFF"/>
-            <w:tcMar>
-              <w:top w:w="0" w:type="dxa"/>
-              <w:bottom w:w="0" w:type="dxa"/>
-              <w:left w:w="0" w:type="dxa"/>
-              <w:right w:w="0" w:type="dxa"/>
-            </w:tcMar>
-            <w:vAlign w:val="top"/>
-          </w:tcPr>
-          <w:p>
-            <w:pPr>
-              <w:pStyle w:val="Normal"/>
-              <w:jc w:val="right"/>
-              <w:pBdr>
-                <w:bottom w:val="none" w:sz="0" w:space="0" w:color="000000"/>
-                <w:top w:val="none" w:sz="0" w:space="0" w:color="000000"/>
-                <w:left w:val="none" w:sz="0" w:space="0" w:color="000000"/>
-                <w:right w:val="none" w:sz="0" w:space="0" w:color="000000"/>
-              </w:pBdr>
-              <w:spacing w:after="120" w:before="120" w:line="240"/>
-              <w:ind w:firstLine="0" w:left="120" w:right="120"/>
-            </w:pPr>
-            <w:r>
-              <w:rPr>
-                <w:rFonts w:ascii="DejaVu Sans" w:hAnsi="DejaVu Sans" w:eastAsia="DejaVu Sans" w:cs="DejaVu Sans"/>
-                <w:i w:val="false"/>
-                <w:b w:val="false"/>
-                <w:u w:val="none"/>
-                <w:sz w:val="22"/>
-                <w:szCs w:val="22"/>
-                <w:color w:val="000000"/>
-              </w:rPr>
-              <w:t xml:space="preserve">1.248    </w:t>
+              <w:t xml:space="preserve">1.225    </w:t>
+            </w:r>
+          </w:p>
+        </w:tc>
+        <w:tc>
+          <w:tcPr>
+            <w:tcBorders>
+              <w:bottom w:val="none" w:sz="0" w:space="0" w:color="000000"/>
+              <w:top w:val="none" w:sz="0" w:space="0" w:color="000000"/>
+              <w:left w:val="none" w:sz="0" w:space="0" w:color="000000"/>
+              <w:right w:val="none" w:sz="0" w:space="0" w:color="000000"/>
+            </w:tcBorders>
+            <w:shd w:val="clear" w:color="auto" w:fill="FFFFFF"/>
+            <w:tcMar>
+              <w:top w:w="0" w:type="dxa"/>
+              <w:bottom w:w="0" w:type="dxa"/>
+              <w:left w:w="0" w:type="dxa"/>
+              <w:right w:w="0" w:type="dxa"/>
+            </w:tcMar>
+            <w:vAlign w:val="top"/>
+          </w:tcPr>
+          <w:p>
+            <w:pPr>
+              <w:pStyle w:val="Normal"/>
+              <w:jc w:val="right"/>
+              <w:pBdr>
+                <w:bottom w:val="none" w:sz="0" w:space="0" w:color="000000"/>
+                <w:top w:val="none" w:sz="0" w:space="0" w:color="000000"/>
+                <w:left w:val="none" w:sz="0" w:space="0" w:color="000000"/>
+                <w:right w:val="none" w:sz="0" w:space="0" w:color="000000"/>
+              </w:pBdr>
+              <w:spacing w:after="120" w:before="120" w:line="240"/>
+              <w:ind w:firstLine="0" w:left="120" w:right="120"/>
+            </w:pPr>
+            <w:r>
+              <w:rPr>
+                <w:rFonts w:ascii="DejaVu Sans" w:hAnsi="DejaVu Sans" w:eastAsia="DejaVu Sans" w:cs="DejaVu Sans"/>
+                <w:i w:val="false"/>
+                <w:b w:val="false"/>
+                <w:u w:val="none"/>
+                <w:sz w:val="22"/>
+                <w:szCs w:val="22"/>
+                <w:color w:val="000000"/>
+              </w:rPr>
+              <w:t xml:space="preserve">1.247    </w:t>
             </w:r>
           </w:p>
         </w:tc>
@@ -8692,139 +8692,139 @@
                 <w:szCs w:val="22"/>
                 <w:color w:val="000000"/>
               </w:rPr>
-              <w:t xml:space="preserve">0.709    </w:t>
-            </w:r>
-          </w:p>
-        </w:tc>
-        <w:tc>
-          <w:tcPr>
-            <w:tcBorders>
-              <w:bottom w:val="none" w:sz="0" w:space="0" w:color="000000"/>
-              <w:top w:val="none" w:sz="0" w:space="0" w:color="000000"/>
-              <w:left w:val="none" w:sz="0" w:space="0" w:color="000000"/>
-              <w:right w:val="none" w:sz="0" w:space="0" w:color="000000"/>
-            </w:tcBorders>
-            <w:shd w:val="clear" w:color="auto" w:fill="FFFFFF"/>
-            <w:tcMar>
-              <w:top w:w="0" w:type="dxa"/>
-              <w:bottom w:w="0" w:type="dxa"/>
-              <w:left w:w="0" w:type="dxa"/>
-              <w:right w:w="0" w:type="dxa"/>
-            </w:tcMar>
-            <w:vAlign w:val="top"/>
-          </w:tcPr>
-          <w:p>
-            <w:pPr>
-              <w:pStyle w:val="Normal"/>
-              <w:jc w:val="right"/>
-              <w:pBdr>
-                <w:bottom w:val="none" w:sz="0" w:space="0" w:color="000000"/>
-                <w:top w:val="none" w:sz="0" w:space="0" w:color="000000"/>
-                <w:left w:val="none" w:sz="0" w:space="0" w:color="000000"/>
-                <w:right w:val="none" w:sz="0" w:space="0" w:color="000000"/>
-              </w:pBdr>
-              <w:spacing w:after="120" w:before="120" w:line="240"/>
-              <w:ind w:firstLine="0" w:left="120" w:right="120"/>
-            </w:pPr>
-            <w:r>
-              <w:rPr>
-                <w:rFonts w:ascii="DejaVu Sans" w:hAnsi="DejaVu Sans" w:eastAsia="DejaVu Sans" w:cs="DejaVu Sans"/>
-                <w:i w:val="false"/>
-                <w:b w:val="false"/>
-                <w:u w:val="none"/>
-                <w:sz w:val="22"/>
-                <w:szCs w:val="22"/>
-                <w:color w:val="000000"/>
-              </w:rPr>
-              <w:t xml:space="preserve">0.843    </w:t>
-            </w:r>
-          </w:p>
-        </w:tc>
-        <w:tc>
-          <w:tcPr>
-            <w:tcBorders>
-              <w:bottom w:val="none" w:sz="0" w:space="0" w:color="000000"/>
-              <w:top w:val="none" w:sz="0" w:space="0" w:color="000000"/>
-              <w:left w:val="none" w:sz="0" w:space="0" w:color="000000"/>
-              <w:right w:val="none" w:sz="0" w:space="0" w:color="000000"/>
-            </w:tcBorders>
-            <w:shd w:val="clear" w:color="auto" w:fill="FFFFFF"/>
-            <w:tcMar>
-              <w:top w:w="0" w:type="dxa"/>
-              <w:bottom w:w="0" w:type="dxa"/>
-              <w:left w:w="0" w:type="dxa"/>
-              <w:right w:w="0" w:type="dxa"/>
-            </w:tcMar>
-            <w:vAlign w:val="top"/>
-          </w:tcPr>
-          <w:p>
-            <w:pPr>
-              <w:pStyle w:val="Normal"/>
-              <w:jc w:val="right"/>
-              <w:pBdr>
-                <w:bottom w:val="none" w:sz="0" w:space="0" w:color="000000"/>
-                <w:top w:val="none" w:sz="0" w:space="0" w:color="000000"/>
-                <w:left w:val="none" w:sz="0" w:space="0" w:color="000000"/>
-                <w:right w:val="none" w:sz="0" w:space="0" w:color="000000"/>
-              </w:pBdr>
-              <w:spacing w:after="120" w:before="120" w:line="240"/>
-              <w:ind w:firstLine="0" w:left="120" w:right="120"/>
-            </w:pPr>
-            <w:r>
-              <w:rPr>
-                <w:rFonts w:ascii="DejaVu Sans" w:hAnsi="DejaVu Sans" w:eastAsia="DejaVu Sans" w:cs="DejaVu Sans"/>
-                <w:i w:val="false"/>
-                <w:b w:val="false"/>
-                <w:u w:val="none"/>
-                <w:sz w:val="22"/>
-                <w:szCs w:val="22"/>
-                <w:color w:val="000000"/>
-              </w:rPr>
-              <w:t xml:space="preserve">0.838    </w:t>
-            </w:r>
-          </w:p>
-        </w:tc>
-        <w:tc>
-          <w:tcPr>
-            <w:tcBorders>
-              <w:bottom w:val="none" w:sz="0" w:space="0" w:color="000000"/>
-              <w:top w:val="none" w:sz="0" w:space="0" w:color="000000"/>
-              <w:left w:val="none" w:sz="0" w:space="0" w:color="000000"/>
-              <w:right w:val="none" w:sz="0" w:space="0" w:color="000000"/>
-            </w:tcBorders>
-            <w:shd w:val="clear" w:color="auto" w:fill="FFFFFF"/>
-            <w:tcMar>
-              <w:top w:w="0" w:type="dxa"/>
-              <w:bottom w:w="0" w:type="dxa"/>
-              <w:left w:w="0" w:type="dxa"/>
-              <w:right w:w="0" w:type="dxa"/>
-            </w:tcMar>
-            <w:vAlign w:val="top"/>
-          </w:tcPr>
-          <w:p>
-            <w:pPr>
-              <w:pStyle w:val="Normal"/>
-              <w:jc w:val="right"/>
-              <w:pBdr>
-                <w:bottom w:val="none" w:sz="0" w:space="0" w:color="000000"/>
-                <w:top w:val="none" w:sz="0" w:space="0" w:color="000000"/>
-                <w:left w:val="none" w:sz="0" w:space="0" w:color="000000"/>
-                <w:right w:val="none" w:sz="0" w:space="0" w:color="000000"/>
-              </w:pBdr>
-              <w:spacing w:after="120" w:before="120" w:line="240"/>
-              <w:ind w:firstLine="0" w:left="120" w:right="120"/>
-            </w:pPr>
-            <w:r>
-              <w:rPr>
-                <w:rFonts w:ascii="DejaVu Sans" w:hAnsi="DejaVu Sans" w:eastAsia="DejaVu Sans" w:cs="DejaVu Sans"/>
-                <w:i w:val="false"/>
-                <w:b w:val="false"/>
-                <w:u w:val="none"/>
-                <w:sz w:val="22"/>
-                <w:szCs w:val="22"/>
-                <w:color w:val="000000"/>
-              </w:rPr>
-              <w:t xml:space="preserve">0.809    </w:t>
+              <w:t xml:space="preserve">0.701    </w:t>
+            </w:r>
+          </w:p>
+        </w:tc>
+        <w:tc>
+          <w:tcPr>
+            <w:tcBorders>
+              <w:bottom w:val="none" w:sz="0" w:space="0" w:color="000000"/>
+              <w:top w:val="none" w:sz="0" w:space="0" w:color="000000"/>
+              <w:left w:val="none" w:sz="0" w:space="0" w:color="000000"/>
+              <w:right w:val="none" w:sz="0" w:space="0" w:color="000000"/>
+            </w:tcBorders>
+            <w:shd w:val="clear" w:color="auto" w:fill="FFFFFF"/>
+            <w:tcMar>
+              <w:top w:w="0" w:type="dxa"/>
+              <w:bottom w:w="0" w:type="dxa"/>
+              <w:left w:w="0" w:type="dxa"/>
+              <w:right w:w="0" w:type="dxa"/>
+            </w:tcMar>
+            <w:vAlign w:val="top"/>
+          </w:tcPr>
+          <w:p>
+            <w:pPr>
+              <w:pStyle w:val="Normal"/>
+              <w:jc w:val="right"/>
+              <w:pBdr>
+                <w:bottom w:val="none" w:sz="0" w:space="0" w:color="000000"/>
+                <w:top w:val="none" w:sz="0" w:space="0" w:color="000000"/>
+                <w:left w:val="none" w:sz="0" w:space="0" w:color="000000"/>
+                <w:right w:val="none" w:sz="0" w:space="0" w:color="000000"/>
+              </w:pBdr>
+              <w:spacing w:after="120" w:before="120" w:line="240"/>
+              <w:ind w:firstLine="0" w:left="120" w:right="120"/>
+            </w:pPr>
+            <w:r>
+              <w:rPr>
+                <w:rFonts w:ascii="DejaVu Sans" w:hAnsi="DejaVu Sans" w:eastAsia="DejaVu Sans" w:cs="DejaVu Sans"/>
+                <w:i w:val="false"/>
+                <w:b w:val="false"/>
+                <w:u w:val="none"/>
+                <w:sz w:val="22"/>
+                <w:szCs w:val="22"/>
+                <w:color w:val="000000"/>
+              </w:rPr>
+              <w:t xml:space="preserve">0.841    </w:t>
+            </w:r>
+          </w:p>
+        </w:tc>
+        <w:tc>
+          <w:tcPr>
+            <w:tcBorders>
+              <w:bottom w:val="none" w:sz="0" w:space="0" w:color="000000"/>
+              <w:top w:val="none" w:sz="0" w:space="0" w:color="000000"/>
+              <w:left w:val="none" w:sz="0" w:space="0" w:color="000000"/>
+              <w:right w:val="none" w:sz="0" w:space="0" w:color="000000"/>
+            </w:tcBorders>
+            <w:shd w:val="clear" w:color="auto" w:fill="FFFFFF"/>
+            <w:tcMar>
+              <w:top w:w="0" w:type="dxa"/>
+              <w:bottom w:w="0" w:type="dxa"/>
+              <w:left w:w="0" w:type="dxa"/>
+              <w:right w:w="0" w:type="dxa"/>
+            </w:tcMar>
+            <w:vAlign w:val="top"/>
+          </w:tcPr>
+          <w:p>
+            <w:pPr>
+              <w:pStyle w:val="Normal"/>
+              <w:jc w:val="right"/>
+              <w:pBdr>
+                <w:bottom w:val="none" w:sz="0" w:space="0" w:color="000000"/>
+                <w:top w:val="none" w:sz="0" w:space="0" w:color="000000"/>
+                <w:left w:val="none" w:sz="0" w:space="0" w:color="000000"/>
+                <w:right w:val="none" w:sz="0" w:space="0" w:color="000000"/>
+              </w:pBdr>
+              <w:spacing w:after="120" w:before="120" w:line="240"/>
+              <w:ind w:firstLine="0" w:left="120" w:right="120"/>
+            </w:pPr>
+            <w:r>
+              <w:rPr>
+                <w:rFonts w:ascii="DejaVu Sans" w:hAnsi="DejaVu Sans" w:eastAsia="DejaVu Sans" w:cs="DejaVu Sans"/>
+                <w:i w:val="false"/>
+                <w:b w:val="false"/>
+                <w:u w:val="none"/>
+                <w:sz w:val="22"/>
+                <w:szCs w:val="22"/>
+                <w:color w:val="000000"/>
+              </w:rPr>
+              <w:t xml:space="preserve">0.837    </w:t>
+            </w:r>
+          </w:p>
+        </w:tc>
+        <w:tc>
+          <w:tcPr>
+            <w:tcBorders>
+              <w:bottom w:val="none" w:sz="0" w:space="0" w:color="000000"/>
+              <w:top w:val="none" w:sz="0" w:space="0" w:color="000000"/>
+              <w:left w:val="none" w:sz="0" w:space="0" w:color="000000"/>
+              <w:right w:val="none" w:sz="0" w:space="0" w:color="000000"/>
+            </w:tcBorders>
+            <w:shd w:val="clear" w:color="auto" w:fill="FFFFFF"/>
+            <w:tcMar>
+              <w:top w:w="0" w:type="dxa"/>
+              <w:bottom w:w="0" w:type="dxa"/>
+              <w:left w:w="0" w:type="dxa"/>
+              <w:right w:w="0" w:type="dxa"/>
+            </w:tcMar>
+            <w:vAlign w:val="top"/>
+          </w:tcPr>
+          <w:p>
+            <w:pPr>
+              <w:pStyle w:val="Normal"/>
+              <w:jc w:val="right"/>
+              <w:pBdr>
+                <w:bottom w:val="none" w:sz="0" w:space="0" w:color="000000"/>
+                <w:top w:val="none" w:sz="0" w:space="0" w:color="000000"/>
+                <w:left w:val="none" w:sz="0" w:space="0" w:color="000000"/>
+                <w:right w:val="none" w:sz="0" w:space="0" w:color="000000"/>
+              </w:pBdr>
+              <w:spacing w:after="120" w:before="120" w:line="240"/>
+              <w:ind w:firstLine="0" w:left="120" w:right="120"/>
+            </w:pPr>
+            <w:r>
+              <w:rPr>
+                <w:rFonts w:ascii="DejaVu Sans" w:hAnsi="DejaVu Sans" w:eastAsia="DejaVu Sans" w:cs="DejaVu Sans"/>
+                <w:i w:val="false"/>
+                <w:b w:val="false"/>
+                <w:u w:val="none"/>
+                <w:sz w:val="22"/>
+                <w:szCs w:val="22"/>
+                <w:color w:val="000000"/>
+              </w:rPr>
+              <w:t xml:space="preserve">0.808    </w:t>
             </w:r>
           </w:p>
         </w:tc>
@@ -8918,7 +8918,7 @@
                 <w:szCs w:val="22"/>
                 <w:color w:val="000000"/>
               </w:rPr>
-              <w:t xml:space="preserve">0.202    </w:t>
+              <w:t xml:space="preserve">0.199    </w:t>
             </w:r>
           </w:p>
         </w:tc>

--- a/tables/usageReg.docx
+++ b/tables/usageReg.docx
@@ -330,7 +330,7 @@
                 <w:szCs w:val="22"/>
                 <w:color w:val="000000"/>
               </w:rPr>
-              <w:t xml:space="preserve">-0.031    </w:t>
+              <w:t xml:space="preserve">-0.039    </w:t>
             </w:r>
           </w:p>
         </w:tc>
@@ -556,7 +556,7 @@
                 <w:szCs w:val="22"/>
                 <w:color w:val="000000"/>
               </w:rPr>
-              <w:t xml:space="preserve">(0.026)   </w:t>
+              <w:t xml:space="preserve">(0.033)   </w:t>
             </w:r>
           </w:p>
         </w:tc>
@@ -782,7 +782,7 @@
                 <w:szCs w:val="22"/>
                 <w:color w:val="000000"/>
               </w:rPr>
-              <w:t xml:space="preserve">-0.035    </w:t>
+              <w:t xml:space="preserve">-0.046    </w:t>
             </w:r>
           </w:p>
         </w:tc>
@@ -1008,7 +1008,7 @@
                 <w:szCs w:val="22"/>
                 <w:color w:val="000000"/>
               </w:rPr>
-              <w:t xml:space="preserve">(0.031)   </w:t>
+              <w:t xml:space="preserve">(0.039)   </w:t>
             </w:r>
           </w:p>
         </w:tc>
@@ -1234,7 +1234,7 @@
                 <w:szCs w:val="22"/>
                 <w:color w:val="000000"/>
               </w:rPr>
-              <w:t xml:space="preserve">0.031    </w:t>
+              <w:t xml:space="preserve">0.041    </w:t>
             </w:r>
           </w:p>
         </w:tc>
@@ -1460,7 +1460,7 @@
                 <w:szCs w:val="22"/>
                 <w:color w:val="000000"/>
               </w:rPr>
-              <w:t xml:space="preserve">(0.034)   </w:t>
+              <w:t xml:space="preserve">(0.043)   </w:t>
             </w:r>
           </w:p>
         </w:tc>
@@ -1686,7 +1686,7 @@
                 <w:szCs w:val="22"/>
                 <w:color w:val="000000"/>
               </w:rPr>
-              <w:t xml:space="preserve">-0.019    </w:t>
+              <w:t xml:space="preserve">-0.025    </w:t>
             </w:r>
           </w:p>
         </w:tc>
@@ -1912,7 +1912,7 @@
                 <w:szCs w:val="22"/>
                 <w:color w:val="000000"/>
               </w:rPr>
-              <w:t xml:space="preserve">(0.027)   </w:t>
+              <w:t xml:space="preserve">(0.035)   </w:t>
             </w:r>
           </w:p>
         </w:tc>
@@ -2138,7 +2138,7 @@
                 <w:szCs w:val="22"/>
                 <w:color w:val="000000"/>
               </w:rPr>
-              <w:t xml:space="preserve">0.048    </w:t>
+              <w:t xml:space="preserve">0.068    </w:t>
             </w:r>
           </w:p>
         </w:tc>
@@ -2364,7 +2364,7 @@
                 <w:szCs w:val="22"/>
                 <w:color w:val="000000"/>
               </w:rPr>
-              <w:t xml:space="preserve">(0.046)   </w:t>
+              <w:t xml:space="preserve">(0.059)   </w:t>
             </w:r>
           </w:p>
         </w:tc>
@@ -2590,7 +2590,7 @@
                 <w:szCs w:val="22"/>
                 <w:color w:val="000000"/>
               </w:rPr>
-              <w:t xml:space="preserve">0.222 ***</w:t>
+              <w:t xml:space="preserve">0.277 ***</w:t>
             </w:r>
           </w:p>
         </w:tc>
@@ -2816,7 +2816,7 @@
                 <w:szCs w:val="22"/>
                 <w:color w:val="000000"/>
               </w:rPr>
-              <w:t xml:space="preserve">(0.041)   </w:t>
+              <w:t xml:space="preserve">(0.053)   </w:t>
             </w:r>
           </w:p>
         </w:tc>
@@ -3042,7 +3042,7 @@
                 <w:szCs w:val="22"/>
                 <w:color w:val="000000"/>
               </w:rPr>
-              <w:t xml:space="preserve">0.045    </w:t>
+              <w:t xml:space="preserve">0.056    </w:t>
             </w:r>
           </w:p>
         </w:tc>
@@ -3268,7 +3268,7 @@
                 <w:szCs w:val="22"/>
                 <w:color w:val="000000"/>
               </w:rPr>
-              <w:t xml:space="preserve">(0.044)   </w:t>
+              <w:t xml:space="preserve">(0.057)   </w:t>
             </w:r>
           </w:p>
         </w:tc>
@@ -3494,7 +3494,7 @@
                 <w:szCs w:val="22"/>
                 <w:color w:val="000000"/>
               </w:rPr>
-              <w:t xml:space="preserve">-0.044    </w:t>
+              <w:t xml:space="preserve">-0.056    </w:t>
             </w:r>
           </w:p>
         </w:tc>
@@ -3720,7 +3720,7 @@
                 <w:szCs w:val="22"/>
                 <w:color w:val="000000"/>
               </w:rPr>
-              <w:t xml:space="preserve">(0.027)   </w:t>
+              <w:t xml:space="preserve">(0.035)   </w:t>
             </w:r>
           </w:p>
         </w:tc>
@@ -3946,7 +3946,7 @@
                 <w:szCs w:val="22"/>
                 <w:color w:val="000000"/>
               </w:rPr>
-              <w:t xml:space="preserve">0.033    </w:t>
+              <w:t xml:space="preserve">0.040    </w:t>
             </w:r>
           </w:p>
         </w:tc>
@@ -4172,7 +4172,7 @@
                 <w:szCs w:val="22"/>
                 <w:color w:val="000000"/>
               </w:rPr>
-              <w:t xml:space="preserve">(0.031)   </w:t>
+              <w:t xml:space="preserve">(0.039)   </w:t>
             </w:r>
           </w:p>
         </w:tc>
@@ -4398,7 +4398,7 @@
                 <w:szCs w:val="22"/>
                 <w:color w:val="000000"/>
               </w:rPr>
-              <w:t xml:space="preserve">0.013    </w:t>
+              <w:t xml:space="preserve">0.016    </w:t>
             </w:r>
           </w:p>
         </w:tc>
@@ -4624,7 +4624,7 @@
                 <w:szCs w:val="22"/>
                 <w:color w:val="000000"/>
               </w:rPr>
-              <w:t xml:space="preserve">(0.030)   </w:t>
+              <w:t xml:space="preserve">(0.038)   </w:t>
             </w:r>
           </w:p>
         </w:tc>
@@ -4850,7 +4850,7 @@
                 <w:szCs w:val="22"/>
                 <w:color w:val="000000"/>
               </w:rPr>
-              <w:t xml:space="preserve">-0.005    </w:t>
+              <w:t xml:space="preserve">-0.007    </w:t>
             </w:r>
           </w:p>
         </w:tc>
@@ -5076,7 +5076,7 @@
                 <w:szCs w:val="22"/>
                 <w:color w:val="000000"/>
               </w:rPr>
-              <w:t xml:space="preserve">(0.026)   </w:t>
+              <w:t xml:space="preserve">(0.033)   </w:t>
             </w:r>
           </w:p>
         </w:tc>
@@ -5302,7 +5302,7 @@
                 <w:szCs w:val="22"/>
                 <w:color w:val="000000"/>
               </w:rPr>
-              <w:t xml:space="preserve">-0.001    </w:t>
+              <w:t xml:space="preserve">-0.002    </w:t>
             </w:r>
           </w:p>
         </w:tc>
@@ -5528,7 +5528,7 @@
                 <w:szCs w:val="22"/>
                 <w:color w:val="000000"/>
               </w:rPr>
-              <w:t xml:space="preserve">(0.027)   </w:t>
+              <w:t xml:space="preserve">(0.035)   </w:t>
             </w:r>
           </w:p>
         </w:tc>
@@ -5754,7 +5754,7 @@
                 <w:szCs w:val="22"/>
                 <w:color w:val="000000"/>
               </w:rPr>
-              <w:t xml:space="preserve">0.106 ***</w:t>
+              <w:t xml:space="preserve">0.138 ***</w:t>
             </w:r>
           </w:p>
         </w:tc>
@@ -5980,7 +5980,7 @@
                 <w:szCs w:val="22"/>
                 <w:color w:val="000000"/>
               </w:rPr>
-              <w:t xml:space="preserve">(0.030)   </w:t>
+              <w:t xml:space="preserve">(0.038)   </w:t>
             </w:r>
           </w:p>
         </w:tc>
@@ -6206,7 +6206,7 @@
                 <w:szCs w:val="22"/>
                 <w:color w:val="000000"/>
               </w:rPr>
-              <w:t xml:space="preserve">-0.050    </w:t>
+              <w:t xml:space="preserve">-0.064    </w:t>
             </w:r>
           </w:p>
         </w:tc>
@@ -6432,7 +6432,7 @@
                 <w:szCs w:val="22"/>
                 <w:color w:val="000000"/>
               </w:rPr>
-              <w:t xml:space="preserve">(0.033)   </w:t>
+              <w:t xml:space="preserve">(0.042)   </w:t>
             </w:r>
           </w:p>
         </w:tc>
@@ -6658,7 +6658,7 @@
                 <w:szCs w:val="22"/>
                 <w:color w:val="000000"/>
               </w:rPr>
-              <w:t xml:space="preserve">0.036    </w:t>
+              <w:t xml:space="preserve">0.047    </w:t>
             </w:r>
           </w:p>
         </w:tc>
@@ -6884,7 +6884,7 @@
                 <w:szCs w:val="22"/>
                 <w:color w:val="000000"/>
               </w:rPr>
-              <w:t xml:space="preserve">(0.033)   </w:t>
+              <w:t xml:space="preserve">(0.042)   </w:t>
             </w:r>
           </w:p>
         </w:tc>
@@ -7110,7 +7110,7 @@
                 <w:szCs w:val="22"/>
                 <w:color w:val="000000"/>
               </w:rPr>
-              <w:t xml:space="preserve">0.070    </w:t>
+              <w:t xml:space="preserve">0.091    </w:t>
             </w:r>
           </w:p>
         </w:tc>
@@ -7336,7 +7336,7 @@
                 <w:szCs w:val="22"/>
                 <w:color w:val="000000"/>
               </w:rPr>
-              <w:t xml:space="preserve">(0.038)   </w:t>
+              <w:t xml:space="preserve">(0.048)   </w:t>
             </w:r>
           </w:p>
         </w:tc>
@@ -7788,7 +7788,7 @@
                 <w:szCs w:val="22"/>
                 <w:color w:val="000000"/>
               </w:rPr>
-              <w:t xml:space="preserve">0.785    </w:t>
+              <w:t xml:space="preserve">1.000    </w:t>
             </w:r>
           </w:p>
         </w:tc>
@@ -8014,7 +8014,7 @@
                 <w:szCs w:val="22"/>
                 <w:color w:val="000000"/>
               </w:rPr>
-              <w:t xml:space="preserve">0.490    </w:t>
+              <w:t xml:space="preserve">0.625    </w:t>
             </w:r>
           </w:p>
         </w:tc>
@@ -8240,7 +8240,7 @@
                 <w:szCs w:val="22"/>
                 <w:color w:val="000000"/>
               </w:rPr>
-              <w:t xml:space="preserve">0.350    </w:t>
+              <w:t xml:space="preserve">0.446    </w:t>
             </w:r>
           </w:p>
         </w:tc>
@@ -8466,7 +8466,7 @@
                 <w:szCs w:val="22"/>
                 <w:color w:val="000000"/>
               </w:rPr>
-              <w:t xml:space="preserve">0.658    </w:t>
+              <w:t xml:space="preserve">0.839    </w:t>
             </w:r>
           </w:p>
         </w:tc>
@@ -8692,7 +8692,7 @@
                 <w:szCs w:val="22"/>
                 <w:color w:val="000000"/>
               </w:rPr>
-              <w:t xml:space="preserve">0.701    </w:t>
+              <w:t xml:space="preserve">0.704    </w:t>
             </w:r>
           </w:p>
         </w:tc>

--- a/tables/usageReg.docx
+++ b/tables/usageReg.docx
@@ -8692,139 +8692,139 @@
                 <w:szCs w:val="22"/>
                 <w:color w:val="000000"/>
               </w:rPr>
-              <w:t xml:space="preserve">0.704    </w:t>
-            </w:r>
-          </w:p>
-        </w:tc>
-        <w:tc>
-          <w:tcPr>
-            <w:tcBorders>
-              <w:bottom w:val="none" w:sz="0" w:space="0" w:color="000000"/>
-              <w:top w:val="none" w:sz="0" w:space="0" w:color="000000"/>
-              <w:left w:val="none" w:sz="0" w:space="0" w:color="000000"/>
-              <w:right w:val="none" w:sz="0" w:space="0" w:color="000000"/>
-            </w:tcBorders>
-            <w:shd w:val="clear" w:color="auto" w:fill="FFFFFF"/>
-            <w:tcMar>
-              <w:top w:w="0" w:type="dxa"/>
-              <w:bottom w:w="0" w:type="dxa"/>
-              <w:left w:w="0" w:type="dxa"/>
-              <w:right w:w="0" w:type="dxa"/>
-            </w:tcMar>
-            <w:vAlign w:val="top"/>
-          </w:tcPr>
-          <w:p>
-            <w:pPr>
-              <w:pStyle w:val="Normal"/>
-              <w:jc w:val="right"/>
-              <w:pBdr>
-                <w:bottom w:val="none" w:sz="0" w:space="0" w:color="000000"/>
-                <w:top w:val="none" w:sz="0" w:space="0" w:color="000000"/>
-                <w:left w:val="none" w:sz="0" w:space="0" w:color="000000"/>
-                <w:right w:val="none" w:sz="0" w:space="0" w:color="000000"/>
-              </w:pBdr>
-              <w:spacing w:after="120" w:before="120" w:line="240"/>
-              <w:ind w:firstLine="0" w:left="120" w:right="120"/>
-            </w:pPr>
-            <w:r>
-              <w:rPr>
-                <w:rFonts w:ascii="DejaVu Sans" w:hAnsi="DejaVu Sans" w:eastAsia="DejaVu Sans" w:cs="DejaVu Sans"/>
-                <w:i w:val="false"/>
-                <w:b w:val="false"/>
-                <w:u w:val="none"/>
-                <w:sz w:val="22"/>
-                <w:szCs w:val="22"/>
-                <w:color w:val="000000"/>
-              </w:rPr>
-              <w:t xml:space="preserve">0.841    </w:t>
-            </w:r>
-          </w:p>
-        </w:tc>
-        <w:tc>
-          <w:tcPr>
-            <w:tcBorders>
-              <w:bottom w:val="none" w:sz="0" w:space="0" w:color="000000"/>
-              <w:top w:val="none" w:sz="0" w:space="0" w:color="000000"/>
-              <w:left w:val="none" w:sz="0" w:space="0" w:color="000000"/>
-              <w:right w:val="none" w:sz="0" w:space="0" w:color="000000"/>
-            </w:tcBorders>
-            <w:shd w:val="clear" w:color="auto" w:fill="FFFFFF"/>
-            <w:tcMar>
-              <w:top w:w="0" w:type="dxa"/>
-              <w:bottom w:w="0" w:type="dxa"/>
-              <w:left w:w="0" w:type="dxa"/>
-              <w:right w:w="0" w:type="dxa"/>
-            </w:tcMar>
-            <w:vAlign w:val="top"/>
-          </w:tcPr>
-          <w:p>
-            <w:pPr>
-              <w:pStyle w:val="Normal"/>
-              <w:jc w:val="right"/>
-              <w:pBdr>
-                <w:bottom w:val="none" w:sz="0" w:space="0" w:color="000000"/>
-                <w:top w:val="none" w:sz="0" w:space="0" w:color="000000"/>
-                <w:left w:val="none" w:sz="0" w:space="0" w:color="000000"/>
-                <w:right w:val="none" w:sz="0" w:space="0" w:color="000000"/>
-              </w:pBdr>
-              <w:spacing w:after="120" w:before="120" w:line="240"/>
-              <w:ind w:firstLine="0" w:left="120" w:right="120"/>
-            </w:pPr>
-            <w:r>
-              <w:rPr>
-                <w:rFonts w:ascii="DejaVu Sans" w:hAnsi="DejaVu Sans" w:eastAsia="DejaVu Sans" w:cs="DejaVu Sans"/>
-                <w:i w:val="false"/>
-                <w:b w:val="false"/>
-                <w:u w:val="none"/>
-                <w:sz w:val="22"/>
-                <w:szCs w:val="22"/>
-                <w:color w:val="000000"/>
-              </w:rPr>
-              <w:t xml:space="preserve">0.837    </w:t>
-            </w:r>
-          </w:p>
-        </w:tc>
-        <w:tc>
-          <w:tcPr>
-            <w:tcBorders>
-              <w:bottom w:val="none" w:sz="0" w:space="0" w:color="000000"/>
-              <w:top w:val="none" w:sz="0" w:space="0" w:color="000000"/>
-              <w:left w:val="none" w:sz="0" w:space="0" w:color="000000"/>
-              <w:right w:val="none" w:sz="0" w:space="0" w:color="000000"/>
-            </w:tcBorders>
-            <w:shd w:val="clear" w:color="auto" w:fill="FFFFFF"/>
-            <w:tcMar>
-              <w:top w:w="0" w:type="dxa"/>
-              <w:bottom w:w="0" w:type="dxa"/>
-              <w:left w:w="0" w:type="dxa"/>
-              <w:right w:w="0" w:type="dxa"/>
-            </w:tcMar>
-            <w:vAlign w:val="top"/>
-          </w:tcPr>
-          <w:p>
-            <w:pPr>
-              <w:pStyle w:val="Normal"/>
-              <w:jc w:val="right"/>
-              <w:pBdr>
-                <w:bottom w:val="none" w:sz="0" w:space="0" w:color="000000"/>
-                <w:top w:val="none" w:sz="0" w:space="0" w:color="000000"/>
-                <w:left w:val="none" w:sz="0" w:space="0" w:color="000000"/>
-                <w:right w:val="none" w:sz="0" w:space="0" w:color="000000"/>
-              </w:pBdr>
-              <w:spacing w:after="120" w:before="120" w:line="240"/>
-              <w:ind w:firstLine="0" w:left="120" w:right="120"/>
-            </w:pPr>
-            <w:r>
-              <w:rPr>
-                <w:rFonts w:ascii="DejaVu Sans" w:hAnsi="DejaVu Sans" w:eastAsia="DejaVu Sans" w:cs="DejaVu Sans"/>
-                <w:i w:val="false"/>
-                <w:b w:val="false"/>
-                <w:u w:val="none"/>
-                <w:sz w:val="22"/>
-                <w:szCs w:val="22"/>
-                <w:color w:val="000000"/>
-              </w:rPr>
-              <w:t xml:space="preserve">0.808    </w:t>
+              <w:t xml:space="preserve">0.643    </w:t>
+            </w:r>
+          </w:p>
+        </w:tc>
+        <w:tc>
+          <w:tcPr>
+            <w:tcBorders>
+              <w:bottom w:val="none" w:sz="0" w:space="0" w:color="000000"/>
+              <w:top w:val="none" w:sz="0" w:space="0" w:color="000000"/>
+              <w:left w:val="none" w:sz="0" w:space="0" w:color="000000"/>
+              <w:right w:val="none" w:sz="0" w:space="0" w:color="000000"/>
+            </w:tcBorders>
+            <w:shd w:val="clear" w:color="auto" w:fill="FFFFFF"/>
+            <w:tcMar>
+              <w:top w:w="0" w:type="dxa"/>
+              <w:bottom w:w="0" w:type="dxa"/>
+              <w:left w:w="0" w:type="dxa"/>
+              <w:right w:w="0" w:type="dxa"/>
+            </w:tcMar>
+            <w:vAlign w:val="top"/>
+          </w:tcPr>
+          <w:p>
+            <w:pPr>
+              <w:pStyle w:val="Normal"/>
+              <w:jc w:val="right"/>
+              <w:pBdr>
+                <w:bottom w:val="none" w:sz="0" w:space="0" w:color="000000"/>
+                <w:top w:val="none" w:sz="0" w:space="0" w:color="000000"/>
+                <w:left w:val="none" w:sz="0" w:space="0" w:color="000000"/>
+                <w:right w:val="none" w:sz="0" w:space="0" w:color="000000"/>
+              </w:pBdr>
+              <w:spacing w:after="120" w:before="120" w:line="240"/>
+              <w:ind w:firstLine="0" w:left="120" w:right="120"/>
+            </w:pPr>
+            <w:r>
+              <w:rPr>
+                <w:rFonts w:ascii="DejaVu Sans" w:hAnsi="DejaVu Sans" w:eastAsia="DejaVu Sans" w:cs="DejaVu Sans"/>
+                <w:i w:val="false"/>
+                <w:b w:val="false"/>
+                <w:u w:val="none"/>
+                <w:sz w:val="22"/>
+                <w:szCs w:val="22"/>
+                <w:color w:val="000000"/>
+              </w:rPr>
+              <w:t xml:space="preserve">0.798    </w:t>
+            </w:r>
+          </w:p>
+        </w:tc>
+        <w:tc>
+          <w:tcPr>
+            <w:tcBorders>
+              <w:bottom w:val="none" w:sz="0" w:space="0" w:color="000000"/>
+              <w:top w:val="none" w:sz="0" w:space="0" w:color="000000"/>
+              <w:left w:val="none" w:sz="0" w:space="0" w:color="000000"/>
+              <w:right w:val="none" w:sz="0" w:space="0" w:color="000000"/>
+            </w:tcBorders>
+            <w:shd w:val="clear" w:color="auto" w:fill="FFFFFF"/>
+            <w:tcMar>
+              <w:top w:w="0" w:type="dxa"/>
+              <w:bottom w:w="0" w:type="dxa"/>
+              <w:left w:w="0" w:type="dxa"/>
+              <w:right w:w="0" w:type="dxa"/>
+            </w:tcMar>
+            <w:vAlign w:val="top"/>
+          </w:tcPr>
+          <w:p>
+            <w:pPr>
+              <w:pStyle w:val="Normal"/>
+              <w:jc w:val="right"/>
+              <w:pBdr>
+                <w:bottom w:val="none" w:sz="0" w:space="0" w:color="000000"/>
+                <w:top w:val="none" w:sz="0" w:space="0" w:color="000000"/>
+                <w:left w:val="none" w:sz="0" w:space="0" w:color="000000"/>
+                <w:right w:val="none" w:sz="0" w:space="0" w:color="000000"/>
+              </w:pBdr>
+              <w:spacing w:after="120" w:before="120" w:line="240"/>
+              <w:ind w:firstLine="0" w:left="120" w:right="120"/>
+            </w:pPr>
+            <w:r>
+              <w:rPr>
+                <w:rFonts w:ascii="DejaVu Sans" w:hAnsi="DejaVu Sans" w:eastAsia="DejaVu Sans" w:cs="DejaVu Sans"/>
+                <w:i w:val="false"/>
+                <w:b w:val="false"/>
+                <w:u w:val="none"/>
+                <w:sz w:val="22"/>
+                <w:szCs w:val="22"/>
+                <w:color w:val="000000"/>
+              </w:rPr>
+              <w:t xml:space="preserve">0.600    </w:t>
+            </w:r>
+          </w:p>
+        </w:tc>
+        <w:tc>
+          <w:tcPr>
+            <w:tcBorders>
+              <w:bottom w:val="none" w:sz="0" w:space="0" w:color="000000"/>
+              <w:top w:val="none" w:sz="0" w:space="0" w:color="000000"/>
+              <w:left w:val="none" w:sz="0" w:space="0" w:color="000000"/>
+              <w:right w:val="none" w:sz="0" w:space="0" w:color="000000"/>
+            </w:tcBorders>
+            <w:shd w:val="clear" w:color="auto" w:fill="FFFFFF"/>
+            <w:tcMar>
+              <w:top w:w="0" w:type="dxa"/>
+              <w:bottom w:w="0" w:type="dxa"/>
+              <w:left w:w="0" w:type="dxa"/>
+              <w:right w:w="0" w:type="dxa"/>
+            </w:tcMar>
+            <w:vAlign w:val="top"/>
+          </w:tcPr>
+          <w:p>
+            <w:pPr>
+              <w:pStyle w:val="Normal"/>
+              <w:jc w:val="right"/>
+              <w:pBdr>
+                <w:bottom w:val="none" w:sz="0" w:space="0" w:color="000000"/>
+                <w:top w:val="none" w:sz="0" w:space="0" w:color="000000"/>
+                <w:left w:val="none" w:sz="0" w:space="0" w:color="000000"/>
+                <w:right w:val="none" w:sz="0" w:space="0" w:color="000000"/>
+              </w:pBdr>
+              <w:spacing w:after="120" w:before="120" w:line="240"/>
+              <w:ind w:firstLine="0" w:left="120" w:right="120"/>
+            </w:pPr>
+            <w:r>
+              <w:rPr>
+                <w:rFonts w:ascii="DejaVu Sans" w:hAnsi="DejaVu Sans" w:eastAsia="DejaVu Sans" w:cs="DejaVu Sans"/>
+                <w:i w:val="false"/>
+                <w:b w:val="false"/>
+                <w:u w:val="none"/>
+                <w:sz w:val="22"/>
+                <w:szCs w:val="22"/>
+                <w:color w:val="000000"/>
+              </w:rPr>
+              <w:t xml:space="preserve">0.609    </w:t>
             </w:r>
           </w:p>
         </w:tc>
@@ -8918,7 +8918,7 @@
                 <w:szCs w:val="22"/>
                 <w:color w:val="000000"/>
               </w:rPr>
-              <w:t xml:space="preserve">0.199    </w:t>
+              <w:t xml:space="preserve">0.182    </w:t>
             </w:r>
           </w:p>
         </w:tc>
@@ -8962,7 +8962,7 @@
                 <w:szCs w:val="22"/>
                 <w:color w:val="000000"/>
               </w:rPr>
-              <w:t xml:space="preserve">0.083    </w:t>
+              <w:t xml:space="preserve">0.079    </w:t>
             </w:r>
           </w:p>
         </w:tc>
@@ -9006,7 +9006,7 @@
                 <w:szCs w:val="22"/>
                 <w:color w:val="000000"/>
               </w:rPr>
-              <w:t xml:space="preserve">0.115    </w:t>
+              <w:t xml:space="preserve">0.082    </w:t>
             </w:r>
           </w:p>
         </w:tc>
@@ -9050,7 +9050,7 @@
                 <w:szCs w:val="22"/>
                 <w:color w:val="000000"/>
               </w:rPr>
-              <w:t xml:space="preserve">0.123    </w:t>
+              <w:t xml:space="preserve">0.093    </w:t>
             </w:r>
           </w:p>
         </w:tc>
